--- a/semestre_2/Planejamento_TCC/Atividades/Aula01/Atividade01_MatheusMassuda_PTCC/Atividade01_MatheusMassuda_PTCC.docx
+++ b/semestre_2/Planejamento_TCC/Atividades/Aula01/Atividade01_MatheusMassuda_PTCC/Atividade01_MatheusMassuda_PTCC.docx
@@ -124,7 +124,27 @@
           <w:sz w:val="24"/>
           <w:szCs w:val="24"/>
         </w:rPr>
-        <w:t>“Nome do sistema”</w:t>
+        <w:t>“</w:t>
+      </w:r>
+      <w:r>
+        <w:rPr>
+          <w:rFonts w:ascii="Arial" w:hAnsi="Arial" w:cs="Arial"/>
+          <w:b/>
+          <w:bCs/>
+          <w:color w:val="000000" w:themeColor="text1"/>
+          <w:sz w:val="24"/>
+          <w:szCs w:val="24"/>
+        </w:rPr>
+        <w:t>SGA</w:t>
+      </w:r>
+      <w:r>
+        <w:rPr>
+          <w:rFonts w:ascii="Arial" w:hAnsi="Arial" w:cs="Arial"/>
+          <w:color w:val="000000" w:themeColor="text1"/>
+          <w:sz w:val="24"/>
+          <w:szCs w:val="24"/>
+        </w:rPr>
+        <w:t>”</w:t>
       </w:r>
       <w:r>
         <w:rPr>
@@ -851,18 +871,7 @@
           <w:sz w:val="24"/>
           <w:szCs w:val="24"/>
         </w:rPr>
-        <w:t>Produção Responsáveis</w:t>
-      </w:r>
-      <w:r>
-        <w:rPr>
-          <w:rFonts w:ascii="Arial" w:hAnsi="Arial" w:cs="Arial"/>
-          <w:b/>
-          <w:bCs/>
-          <w:color w:val="000000" w:themeColor="text1"/>
-          <w:sz w:val="24"/>
-          <w:szCs w:val="24"/>
-        </w:rPr>
-        <w:t xml:space="preserve"> </w:t>
+        <w:t xml:space="preserve">Produção Responsáveis </w:t>
       </w:r>
       <w:r>
         <w:rPr>
@@ -1426,14 +1435,26 @@
             <w:pPr>
               <w:cnfStyle w:val="000000100000" w:firstRow="0" w:lastRow="0" w:firstColumn="0" w:lastColumn="0" w:oddVBand="0" w:evenVBand="0" w:oddHBand="1" w:evenHBand="0" w:firstRowFirstColumn="0" w:firstRowLastColumn="0" w:lastRowFirstColumn="0" w:lastRowLastColumn="0"/>
               <w:rPr>
+                <w:b/>
+                <w:bCs/>
                 <w:lang w:val="en-US"/>
               </w:rPr>
             </w:pPr>
             <w:r>
               <w:rPr>
-                <w:lang w:val="en-US"/>
-              </w:rPr>
-              <w:t>Scrum Master</w:t>
+                <w:b/>
+                <w:bCs/>
+                <w:lang w:val="en-US"/>
+              </w:rPr>
+              <w:t>Product Owner</w:t>
+            </w:r>
+            <w:r>
+              <w:rPr>
+                <w:b/>
+                <w:bCs/>
+                <w:lang w:val="en-US"/>
+              </w:rPr>
+              <w:t xml:space="preserve"> </w:t>
             </w:r>
           </w:p>
         </w:tc>
@@ -1443,6 +1464,7 @@
           </w:tcPr>
           <w:p>
             <w:pPr>
+              <w:jc w:val="both"/>
               <w:cnfStyle w:val="000000100000" w:firstRow="0" w:lastRow="0" w:firstColumn="0" w:lastColumn="0" w:oddVBand="0" w:evenVBand="0" w:oddHBand="1" w:evenHBand="0" w:firstRowFirstColumn="0" w:firstRowLastColumn="0" w:lastRowFirstColumn="0" w:lastRowLastColumn="0"/>
               <w:rPr>
                 <w:lang w:val="en-US"/>
@@ -1453,7 +1475,89 @@
               <w:rPr>
                 <w:lang w:val="en-US"/>
               </w:rPr>
-              <w:t>Gestão</w:t>
+              <w:t>Gerenciamento</w:t>
+            </w:r>
+            <w:proofErr w:type="spellEnd"/>
+            <w:r>
+              <w:rPr>
+                <w:lang w:val="en-US"/>
+              </w:rPr>
+              <w:t xml:space="preserve"> do Product Backlog</w:t>
+            </w:r>
+            <w:r>
+              <w:rPr>
+                <w:lang w:val="en-US"/>
+              </w:rPr>
+              <w:t xml:space="preserve"> e </w:t>
+            </w:r>
+            <w:proofErr w:type="spellStart"/>
+            <w:r>
+              <w:rPr>
+                <w:lang w:val="en-US"/>
+              </w:rPr>
+              <w:t>representante</w:t>
+            </w:r>
+            <w:proofErr w:type="spellEnd"/>
+            <w:r>
+              <w:rPr>
+                <w:lang w:val="en-US"/>
+              </w:rPr>
+              <w:t xml:space="preserve"> do Stakeholder</w:t>
+            </w:r>
+            <w:r>
+              <w:rPr>
+                <w:lang w:val="en-US"/>
+              </w:rPr>
+              <w:t xml:space="preserve"> (</w:t>
+            </w:r>
+            <w:proofErr w:type="spellStart"/>
+            <w:r>
+              <w:rPr>
+                <w:lang w:val="en-US"/>
+              </w:rPr>
+              <w:t>gerência</w:t>
+            </w:r>
+            <w:proofErr w:type="spellEnd"/>
+            <w:r>
+              <w:rPr>
+                <w:lang w:val="en-US"/>
+              </w:rPr>
+              <w:t xml:space="preserve"> do que </w:t>
+            </w:r>
+            <w:proofErr w:type="spellStart"/>
+            <w:r>
+              <w:rPr>
+                <w:lang w:val="en-US"/>
+              </w:rPr>
+              <w:t>precisa</w:t>
+            </w:r>
+            <w:proofErr w:type="spellEnd"/>
+            <w:r>
+              <w:rPr>
+                <w:lang w:val="en-US"/>
+              </w:rPr>
+              <w:t xml:space="preserve"> ser </w:t>
+            </w:r>
+            <w:proofErr w:type="spellStart"/>
+            <w:r>
+              <w:rPr>
+                <w:lang w:val="en-US"/>
+              </w:rPr>
+              <w:t>feito</w:t>
+            </w:r>
+            <w:proofErr w:type="spellEnd"/>
+            <w:r>
+              <w:rPr>
+                <w:lang w:val="en-US"/>
+              </w:rPr>
+              <w:t xml:space="preserve"> e das </w:t>
+            </w:r>
+            <w:proofErr w:type="spellStart"/>
+            <w:r>
+              <w:rPr>
+                <w:lang w:val="en-US"/>
+              </w:rPr>
+              <w:t>atividades</w:t>
             </w:r>
             <w:proofErr w:type="spellEnd"/>
             <w:r>
@@ -1467,7 +1571,21 @@
               <w:rPr>
                 <w:lang w:val="en-US"/>
               </w:rPr>
-              <w:t>ágil</w:t>
+              <w:t>desenvolvidas</w:t>
+            </w:r>
+            <w:proofErr w:type="spellEnd"/>
+            <w:r>
+              <w:rPr>
+                <w:lang w:val="en-US"/>
+              </w:rPr>
+              <w:t xml:space="preserve"> com </w:t>
+            </w:r>
+            <w:proofErr w:type="spellStart"/>
+            <w:r>
+              <w:rPr>
+                <w:lang w:val="en-US"/>
+              </w:rPr>
+              <w:t>os</w:t>
             </w:r>
             <w:proofErr w:type="spellEnd"/>
             <w:r>
@@ -1476,34 +1594,26 @@
               </w:rPr>
               <w:t xml:space="preserve"> </w:t>
             </w:r>
-            <w:r>
-              <w:rPr>
-                <w:lang w:val="en-US"/>
-              </w:rPr>
-              <w:t xml:space="preserve">de </w:t>
-            </w:r>
-            <w:proofErr w:type="spellStart"/>
-            <w:r>
-              <w:rPr>
-                <w:lang w:val="en-US"/>
-              </w:rPr>
-              <w:t>equipes</w:t>
-            </w:r>
-            <w:proofErr w:type="spellEnd"/>
-            <w:r>
-              <w:rPr>
-                <w:lang w:val="en-US"/>
-              </w:rPr>
-              <w:t xml:space="preserve"> e </w:t>
-            </w:r>
-            <w:proofErr w:type="spellStart"/>
-            <w:r>
-              <w:rPr>
-                <w:lang w:val="en-US"/>
-              </w:rPr>
-              <w:t>tarefas</w:t>
-            </w:r>
-            <w:proofErr w:type="spellEnd"/>
+            <w:proofErr w:type="spellStart"/>
+            <w:r>
+              <w:rPr>
+                <w:lang w:val="en-US"/>
+              </w:rPr>
+              <w:t>desenvolvedores</w:t>
+            </w:r>
+            <w:proofErr w:type="spellEnd"/>
+            <w:r>
+              <w:rPr>
+                <w:lang w:val="en-US"/>
+              </w:rPr>
+              <w:t>)</w:t>
+            </w:r>
+            <w:r>
+              <w:rPr>
+                <w:lang w:val="en-US"/>
+              </w:rPr>
+              <w:t>.</w:t>
+            </w:r>
           </w:p>
         </w:tc>
       </w:tr>
@@ -1568,14 +1678,18 @@
             <w:pPr>
               <w:cnfStyle w:val="000000000000" w:firstRow="0" w:lastRow="0" w:firstColumn="0" w:lastColumn="0" w:oddVBand="0" w:evenVBand="0" w:oddHBand="0" w:evenHBand="0" w:firstRowFirstColumn="0" w:firstRowLastColumn="0" w:lastRowFirstColumn="0" w:lastRowLastColumn="0"/>
               <w:rPr>
+                <w:b/>
+                <w:bCs/>
                 <w:lang w:val="en-US"/>
               </w:rPr>
             </w:pPr>
             <w:r>
               <w:rPr>
-                <w:lang w:val="en-US"/>
-              </w:rPr>
-              <w:t>Product Owner</w:t>
+                <w:b/>
+                <w:bCs/>
+                <w:lang w:val="en-US"/>
+              </w:rPr>
+              <w:t>Scrum Master</w:t>
             </w:r>
           </w:p>
         </w:tc>
@@ -1585,6 +1699,7 @@
           </w:tcPr>
           <w:p>
             <w:pPr>
+              <w:jc w:val="both"/>
               <w:cnfStyle w:val="000000000000" w:firstRow="0" w:lastRow="0" w:firstColumn="0" w:lastColumn="0" w:oddVBand="0" w:evenVBand="0" w:oddHBand="0" w:evenHBand="0" w:firstRowFirstColumn="0" w:firstRowLastColumn="0" w:lastRowFirstColumn="0" w:lastRowLastColumn="0"/>
               <w:rPr>
                 <w:lang w:val="en-US"/>
@@ -1595,48 +1710,168 @@
               <w:rPr>
                 <w:lang w:val="en-US"/>
               </w:rPr>
-              <w:t>Gerenciamento</w:t>
-            </w:r>
-            <w:proofErr w:type="spellEnd"/>
-            <w:r>
-              <w:rPr>
-                <w:lang w:val="en-US"/>
-              </w:rPr>
-              <w:t xml:space="preserve"> do Product Backlog</w:t>
-            </w:r>
-            <w:r>
-              <w:rPr>
-                <w:lang w:val="en-US"/>
-              </w:rPr>
-              <w:t xml:space="preserve"> (o que </w:t>
-            </w:r>
-            <w:proofErr w:type="spellStart"/>
-            <w:r>
-              <w:rPr>
-                <w:lang w:val="en-US"/>
-              </w:rPr>
-              <w:t>precisa</w:t>
-            </w:r>
-            <w:proofErr w:type="spellEnd"/>
-            <w:r>
-              <w:rPr>
-                <w:lang w:val="en-US"/>
-              </w:rPr>
-              <w:t xml:space="preserve"> ser </w:t>
-            </w:r>
-            <w:proofErr w:type="spellStart"/>
-            <w:r>
-              <w:rPr>
-                <w:lang w:val="en-US"/>
-              </w:rPr>
-              <w:t>feito</w:t>
-            </w:r>
-            <w:proofErr w:type="spellEnd"/>
-            <w:r>
-              <w:rPr>
-                <w:lang w:val="en-US"/>
-              </w:rPr>
-              <w:t>)</w:t>
+              <w:t>Gestão</w:t>
+            </w:r>
+            <w:proofErr w:type="spellEnd"/>
+            <w:r>
+              <w:rPr>
+                <w:lang w:val="en-US"/>
+              </w:rPr>
+              <w:t xml:space="preserve"> </w:t>
+            </w:r>
+            <w:proofErr w:type="spellStart"/>
+            <w:r>
+              <w:rPr>
+                <w:lang w:val="en-US"/>
+              </w:rPr>
+              <w:t>ágil</w:t>
+            </w:r>
+            <w:proofErr w:type="spellEnd"/>
+            <w:r>
+              <w:rPr>
+                <w:lang w:val="en-US"/>
+              </w:rPr>
+              <w:t xml:space="preserve"> de </w:t>
+            </w:r>
+            <w:proofErr w:type="spellStart"/>
+            <w:r>
+              <w:rPr>
+                <w:lang w:val="en-US"/>
+              </w:rPr>
+              <w:t>equipes</w:t>
+            </w:r>
+            <w:proofErr w:type="spellEnd"/>
+            <w:r>
+              <w:rPr>
+                <w:lang w:val="en-US"/>
+              </w:rPr>
+              <w:t xml:space="preserve"> e </w:t>
+            </w:r>
+            <w:proofErr w:type="spellStart"/>
+            <w:r>
+              <w:rPr>
+                <w:lang w:val="en-US"/>
+              </w:rPr>
+              <w:t>tarefas</w:t>
+            </w:r>
+            <w:proofErr w:type="spellEnd"/>
+            <w:r>
+              <w:rPr>
+                <w:lang w:val="en-US"/>
+              </w:rPr>
+              <w:t xml:space="preserve">, </w:t>
+            </w:r>
+            <w:proofErr w:type="spellStart"/>
+            <w:r>
+              <w:rPr>
+                <w:lang w:val="en-US"/>
+              </w:rPr>
+              <w:t>representa</w:t>
+            </w:r>
+            <w:proofErr w:type="spellEnd"/>
+            <w:r>
+              <w:rPr>
+                <w:lang w:val="en-US"/>
+              </w:rPr>
+              <w:t xml:space="preserve"> </w:t>
+            </w:r>
+            <w:proofErr w:type="gramStart"/>
+            <w:r>
+              <w:rPr>
+                <w:lang w:val="en-US"/>
+              </w:rPr>
+              <w:t>a</w:t>
+            </w:r>
+            <w:proofErr w:type="gramEnd"/>
+            <w:r>
+              <w:rPr>
+                <w:lang w:val="en-US"/>
+              </w:rPr>
+              <w:t xml:space="preserve"> </w:t>
+            </w:r>
+            <w:proofErr w:type="spellStart"/>
+            <w:r>
+              <w:rPr>
+                <w:lang w:val="en-US"/>
+              </w:rPr>
+              <w:t>empresa</w:t>
+            </w:r>
+            <w:proofErr w:type="spellEnd"/>
+            <w:r>
+              <w:rPr>
+                <w:lang w:val="en-US"/>
+              </w:rPr>
+              <w:t xml:space="preserve"> (</w:t>
+            </w:r>
+            <w:proofErr w:type="spellStart"/>
+            <w:r>
+              <w:rPr>
+                <w:lang w:val="en-US"/>
+              </w:rPr>
+              <w:t>aplicativo</w:t>
+            </w:r>
+            <w:proofErr w:type="spellEnd"/>
+            <w:r>
+              <w:rPr>
+                <w:lang w:val="en-US"/>
+              </w:rPr>
+              <w:t xml:space="preserve">) e é </w:t>
+            </w:r>
+            <w:proofErr w:type="spellStart"/>
+            <w:r>
+              <w:rPr>
+                <w:lang w:val="en-US"/>
+              </w:rPr>
+              <w:t>responsável</w:t>
+            </w:r>
+            <w:proofErr w:type="spellEnd"/>
+            <w:r>
+              <w:rPr>
+                <w:lang w:val="en-US"/>
+              </w:rPr>
+              <w:t xml:space="preserve"> </w:t>
+            </w:r>
+            <w:proofErr w:type="spellStart"/>
+            <w:r>
+              <w:rPr>
+                <w:lang w:val="en-US"/>
+              </w:rPr>
+              <w:t>pelo</w:t>
+            </w:r>
+            <w:proofErr w:type="spellEnd"/>
+            <w:r>
+              <w:rPr>
+                <w:lang w:val="en-US"/>
+              </w:rPr>
+              <w:t xml:space="preserve"> </w:t>
+            </w:r>
+            <w:proofErr w:type="spellStart"/>
+            <w:r>
+              <w:rPr>
+                <w:lang w:val="en-US"/>
+              </w:rPr>
+              <w:t>desenvolvimento</w:t>
+            </w:r>
+            <w:proofErr w:type="spellEnd"/>
+            <w:r>
+              <w:rPr>
+                <w:lang w:val="en-US"/>
+              </w:rPr>
+              <w:t xml:space="preserve"> do Sistema e pela entrada do </w:t>
+            </w:r>
+            <w:proofErr w:type="spellStart"/>
+            <w:r>
+              <w:rPr>
+                <w:lang w:val="en-US"/>
+              </w:rPr>
+              <w:t>produto</w:t>
+            </w:r>
+            <w:proofErr w:type="spellEnd"/>
+            <w:r>
+              <w:rPr>
+                <w:lang w:val="en-US"/>
+              </w:rPr>
+              <w:t xml:space="preserve"> no mercado.</w:t>
             </w:r>
           </w:p>
         </w:tc>
@@ -1695,11 +1930,15 @@
             <w:pPr>
               <w:cnfStyle w:val="000000100000" w:firstRow="0" w:lastRow="0" w:firstColumn="0" w:lastColumn="0" w:oddVBand="0" w:evenVBand="0" w:oddHBand="1" w:evenHBand="0" w:firstRowFirstColumn="0" w:firstRowLastColumn="0" w:lastRowFirstColumn="0" w:lastRowLastColumn="0"/>
               <w:rPr>
+                <w:b/>
+                <w:bCs/>
                 <w:lang w:val="en-US"/>
               </w:rPr>
             </w:pPr>
             <w:r>
               <w:rPr>
+                <w:b/>
+                <w:bCs/>
                 <w:lang w:val="en-US"/>
               </w:rPr>
               <w:t>Team</w:t>
@@ -1712,6 +1951,7 @@
           </w:tcPr>
           <w:p>
             <w:pPr>
+              <w:jc w:val="both"/>
               <w:cnfStyle w:val="000000100000" w:firstRow="0" w:lastRow="0" w:firstColumn="0" w:lastColumn="0" w:oddVBand="0" w:evenVBand="0" w:oddHBand="1" w:evenHBand="0" w:firstRowFirstColumn="0" w:firstRowLastColumn="0" w:lastRowFirstColumn="0" w:lastRowLastColumn="0"/>
               <w:rPr>
                 <w:lang w:val="en-US"/>
@@ -1841,6 +2081,96 @@
               <w:t>usuário</w:t>
             </w:r>
             <w:proofErr w:type="spellEnd"/>
+            <w:r>
+              <w:rPr>
+                <w:lang w:val="en-US"/>
+              </w:rPr>
+              <w:t xml:space="preserve">. </w:t>
+            </w:r>
+            <w:proofErr w:type="spellStart"/>
+            <w:r>
+              <w:rPr>
+                <w:lang w:val="en-US"/>
+              </w:rPr>
+              <w:t>Irá</w:t>
+            </w:r>
+            <w:proofErr w:type="spellEnd"/>
+            <w:r>
+              <w:rPr>
+                <w:lang w:val="en-US"/>
+              </w:rPr>
+              <w:t xml:space="preserve"> definer a </w:t>
+            </w:r>
+            <w:proofErr w:type="spellStart"/>
+            <w:r>
+              <w:rPr>
+                <w:lang w:val="en-US"/>
+              </w:rPr>
+              <w:t>melhor</w:t>
+            </w:r>
+            <w:proofErr w:type="spellEnd"/>
+            <w:r>
+              <w:rPr>
+                <w:lang w:val="en-US"/>
+              </w:rPr>
+              <w:t xml:space="preserve"> </w:t>
+            </w:r>
+            <w:proofErr w:type="spellStart"/>
+            <w:r>
+              <w:rPr>
+                <w:lang w:val="en-US"/>
+              </w:rPr>
+              <w:t>estratégia</w:t>
+            </w:r>
+            <w:proofErr w:type="spellEnd"/>
+            <w:r>
+              <w:rPr>
+                <w:lang w:val="en-US"/>
+              </w:rPr>
+              <w:t xml:space="preserve"> para </w:t>
+            </w:r>
+            <w:proofErr w:type="spellStart"/>
+            <w:r>
+              <w:rPr>
+                <w:lang w:val="en-US"/>
+              </w:rPr>
+              <w:t>execução</w:t>
+            </w:r>
+            <w:proofErr w:type="spellEnd"/>
+            <w:r>
+              <w:rPr>
+                <w:lang w:val="en-US"/>
+              </w:rPr>
+              <w:t xml:space="preserve"> das </w:t>
+            </w:r>
+            <w:proofErr w:type="spellStart"/>
+            <w:r>
+              <w:rPr>
+                <w:lang w:val="en-US"/>
+              </w:rPr>
+              <w:t>etapas</w:t>
+            </w:r>
+            <w:proofErr w:type="spellEnd"/>
+            <w:r>
+              <w:rPr>
+                <w:lang w:val="en-US"/>
+              </w:rPr>
+              <w:t xml:space="preserve"> do </w:t>
+            </w:r>
+            <w:proofErr w:type="spellStart"/>
+            <w:r>
+              <w:rPr>
+                <w:lang w:val="en-US"/>
+              </w:rPr>
+              <w:t>projeto</w:t>
+            </w:r>
+            <w:proofErr w:type="spellEnd"/>
+            <w:r>
+              <w:rPr>
+                <w:lang w:val="en-US"/>
+              </w:rPr>
+              <w:t>.</w:t>
+            </w:r>
           </w:p>
         </w:tc>
       </w:tr>
@@ -1861,22 +2191,32 @@
                 <w:lang w:val="en-US"/>
               </w:rPr>
             </w:pPr>
-            <w:r>
-              <w:rPr>
-                <w:b w:val="0"/>
-                <w:bCs w:val="0"/>
-                <w:lang w:val="en-US"/>
-              </w:rPr>
-              <w:t xml:space="preserve">Jaqueline </w:t>
-            </w:r>
-            <w:proofErr w:type="spellStart"/>
-            <w:r>
-              <w:rPr>
-                <w:b w:val="0"/>
-                <w:bCs w:val="0"/>
-                <w:lang w:val="en-US"/>
-              </w:rPr>
-              <w:t>Domenciano</w:t>
+            <w:proofErr w:type="spellStart"/>
+            <w:r>
+              <w:rPr>
+                <w:b w:val="0"/>
+                <w:bCs w:val="0"/>
+                <w:lang w:val="en-US"/>
+              </w:rPr>
+              <w:t>Usuário</w:t>
+            </w:r>
+            <w:proofErr w:type="spellEnd"/>
+            <w:r>
+              <w:rPr>
+                <w:b w:val="0"/>
+                <w:bCs w:val="0"/>
+                <w:lang w:val="en-US"/>
+              </w:rPr>
+              <w:t xml:space="preserve"> </w:t>
+            </w:r>
+            <w:proofErr w:type="spellStart"/>
+            <w:r>
+              <w:rPr>
+                <w:b w:val="0"/>
+                <w:bCs w:val="0"/>
+                <w:lang w:val="en-US"/>
+              </w:rPr>
+              <w:t>Residencial</w:t>
             </w:r>
             <w:proofErr w:type="spellEnd"/>
           </w:p>
@@ -1889,15 +2229,19 @@
             <w:pPr>
               <w:cnfStyle w:val="000000000000" w:firstRow="0" w:lastRow="0" w:firstColumn="0" w:lastColumn="0" w:oddVBand="0" w:evenVBand="0" w:oddHBand="0" w:evenHBand="0" w:firstRowFirstColumn="0" w:firstRowLastColumn="0" w:lastRowFirstColumn="0" w:lastRowLastColumn="0"/>
               <w:rPr>
+                <w:b/>
+                <w:bCs/>
                 <w:lang w:val="en-US"/>
               </w:rPr>
             </w:pPr>
             <w:proofErr w:type="spellStart"/>
             <w:r>
               <w:rPr>
-                <w:lang w:val="en-US"/>
-              </w:rPr>
-              <w:t>Orientadora</w:t>
+                <w:b/>
+                <w:bCs/>
+                <w:lang w:val="en-US"/>
+              </w:rPr>
+              <w:t>Usuário</w:t>
             </w:r>
             <w:proofErr w:type="spellEnd"/>
           </w:p>
@@ -1908,6 +2252,7 @@
           </w:tcPr>
           <w:p>
             <w:pPr>
+              <w:jc w:val="both"/>
               <w:cnfStyle w:val="000000000000" w:firstRow="0" w:lastRow="0" w:firstColumn="0" w:lastColumn="0" w:oddVBand="0" w:evenVBand="0" w:oddHBand="0" w:evenHBand="0" w:firstRowFirstColumn="0" w:firstRowLastColumn="0" w:lastRowFirstColumn="0" w:lastRowLastColumn="0"/>
               <w:rPr>
                 <w:lang w:val="en-US"/>
@@ -1918,6 +2263,265 @@
               <w:rPr>
                 <w:lang w:val="en-US"/>
               </w:rPr>
+              <w:t>Utilizará</w:t>
+            </w:r>
+            <w:proofErr w:type="spellEnd"/>
+            <w:r>
+              <w:rPr>
+                <w:lang w:val="en-US"/>
+              </w:rPr>
+              <w:t xml:space="preserve"> o Sistema/</w:t>
+            </w:r>
+            <w:proofErr w:type="spellStart"/>
+            <w:r>
+              <w:rPr>
+                <w:lang w:val="en-US"/>
+              </w:rPr>
+              <w:t>aplicativo</w:t>
+            </w:r>
+            <w:proofErr w:type="spellEnd"/>
+            <w:r>
+              <w:rPr>
+                <w:lang w:val="en-US"/>
+              </w:rPr>
+              <w:t xml:space="preserve"> para </w:t>
+            </w:r>
+            <w:proofErr w:type="spellStart"/>
+            <w:r>
+              <w:rPr>
+                <w:lang w:val="en-US"/>
+              </w:rPr>
+              <w:t>alimentar</w:t>
+            </w:r>
+            <w:proofErr w:type="spellEnd"/>
+            <w:r>
+              <w:rPr>
+                <w:lang w:val="en-US"/>
+              </w:rPr>
+              <w:t xml:space="preserve">, </w:t>
+            </w:r>
+            <w:proofErr w:type="spellStart"/>
+            <w:r>
+              <w:rPr>
+                <w:lang w:val="en-US"/>
+              </w:rPr>
+              <w:t>monitorar</w:t>
+            </w:r>
+            <w:proofErr w:type="spellEnd"/>
+            <w:r>
+              <w:rPr>
+                <w:lang w:val="en-US"/>
+              </w:rPr>
+              <w:t xml:space="preserve"> e </w:t>
+            </w:r>
+            <w:proofErr w:type="spellStart"/>
+            <w:r>
+              <w:rPr>
+                <w:lang w:val="en-US"/>
+              </w:rPr>
+              <w:t>gerenciar</w:t>
+            </w:r>
+            <w:proofErr w:type="spellEnd"/>
+            <w:r>
+              <w:rPr>
+                <w:lang w:val="en-US"/>
+              </w:rPr>
+              <w:t xml:space="preserve"> o </w:t>
+            </w:r>
+            <w:proofErr w:type="spellStart"/>
+            <w:r>
+              <w:rPr>
+                <w:lang w:val="en-US"/>
+              </w:rPr>
+              <w:t>consum</w:t>
+            </w:r>
+            <w:r>
+              <w:rPr>
+                <w:lang w:val="en-US"/>
+              </w:rPr>
+              <w:t>o</w:t>
+            </w:r>
+            <w:proofErr w:type="spellEnd"/>
+            <w:r>
+              <w:rPr>
+                <w:lang w:val="en-US"/>
+              </w:rPr>
+              <w:t xml:space="preserve"> </w:t>
+            </w:r>
+            <w:proofErr w:type="spellStart"/>
+            <w:r>
+              <w:rPr>
+                <w:lang w:val="en-US"/>
+              </w:rPr>
+              <w:t>inteligente</w:t>
+            </w:r>
+            <w:proofErr w:type="spellEnd"/>
+            <w:r>
+              <w:rPr>
+                <w:lang w:val="en-US"/>
+              </w:rPr>
+              <w:t xml:space="preserve"> de </w:t>
+            </w:r>
+            <w:proofErr w:type="spellStart"/>
+            <w:r>
+              <w:rPr>
+                <w:lang w:val="en-US"/>
+              </w:rPr>
+              <w:t>água</w:t>
+            </w:r>
+            <w:proofErr w:type="spellEnd"/>
+            <w:r>
+              <w:rPr>
+                <w:lang w:val="en-US"/>
+              </w:rPr>
+              <w:t xml:space="preserve"> de </w:t>
+            </w:r>
+            <w:proofErr w:type="spellStart"/>
+            <w:proofErr w:type="gramStart"/>
+            <w:r>
+              <w:rPr>
+                <w:lang w:val="en-US"/>
+              </w:rPr>
+              <w:t>uma</w:t>
+            </w:r>
+            <w:proofErr w:type="spellEnd"/>
+            <w:r>
+              <w:rPr>
+                <w:lang w:val="en-US"/>
+              </w:rPr>
+              <w:t xml:space="preserve">  residencia</w:t>
+            </w:r>
+            <w:proofErr w:type="gramEnd"/>
+            <w:r>
+              <w:rPr>
+                <w:lang w:val="en-US"/>
+              </w:rPr>
+              <w:t xml:space="preserve"> </w:t>
+            </w:r>
+            <w:proofErr w:type="spellStart"/>
+            <w:r>
+              <w:rPr>
+                <w:lang w:val="en-US"/>
+              </w:rPr>
+              <w:t>ou</w:t>
+            </w:r>
+            <w:proofErr w:type="spellEnd"/>
+            <w:r>
+              <w:rPr>
+                <w:lang w:val="en-US"/>
+              </w:rPr>
+              <w:t xml:space="preserve"> </w:t>
+            </w:r>
+            <w:proofErr w:type="spellStart"/>
+            <w:r>
+              <w:rPr>
+                <w:lang w:val="en-US"/>
+              </w:rPr>
+              <w:t>pequena</w:t>
+            </w:r>
+            <w:proofErr w:type="spellEnd"/>
+            <w:r>
+              <w:rPr>
+                <w:lang w:val="en-US"/>
+              </w:rPr>
+              <w:t xml:space="preserve"> </w:t>
+            </w:r>
+            <w:proofErr w:type="spellStart"/>
+            <w:r>
+              <w:rPr>
+                <w:lang w:val="en-US"/>
+              </w:rPr>
+              <w:t>empresa</w:t>
+            </w:r>
+            <w:proofErr w:type="spellEnd"/>
+            <w:r>
+              <w:rPr>
+                <w:lang w:val="en-US"/>
+              </w:rPr>
+              <w:t>.</w:t>
+            </w:r>
+          </w:p>
+        </w:tc>
+      </w:tr>
+      <w:tr>
+        <w:trPr>
+          <w:cnfStyle w:val="000000100000" w:firstRow="0" w:lastRow="0" w:firstColumn="0" w:lastColumn="0" w:oddVBand="0" w:evenVBand="0" w:oddHBand="1" w:evenHBand="0" w:firstRowFirstColumn="0" w:firstRowLastColumn="0" w:lastRowFirstColumn="0" w:lastRowLastColumn="0"/>
+          <w:trHeight w:val="116"/>
+        </w:trPr>
+        <w:tc>
+          <w:tcPr>
+            <w:cnfStyle w:val="001000000000" w:firstRow="0" w:lastRow="0" w:firstColumn="1" w:lastColumn="0" w:oddVBand="0" w:evenVBand="0" w:oddHBand="0" w:evenHBand="0" w:firstRowFirstColumn="0" w:firstRowLastColumn="0" w:lastRowFirstColumn="0" w:lastRowLastColumn="0"/>
+            <w:tcW w:w="2825" w:type="dxa"/>
+          </w:tcPr>
+          <w:p>
+            <w:pPr>
+              <w:rPr>
+                <w:lang w:val="en-US"/>
+              </w:rPr>
+            </w:pPr>
+            <w:r>
+              <w:rPr>
+                <w:b w:val="0"/>
+                <w:bCs w:val="0"/>
+                <w:lang w:val="en-US"/>
+              </w:rPr>
+              <w:lastRenderedPageBreak/>
+              <w:t xml:space="preserve">Jaqueline </w:t>
+            </w:r>
+            <w:proofErr w:type="spellStart"/>
+            <w:r>
+              <w:rPr>
+                <w:b w:val="0"/>
+                <w:bCs w:val="0"/>
+                <w:lang w:val="en-US"/>
+              </w:rPr>
+              <w:t>Domenciano</w:t>
+            </w:r>
+            <w:proofErr w:type="spellEnd"/>
+          </w:p>
+        </w:tc>
+        <w:tc>
+          <w:tcPr>
+            <w:tcW w:w="2826" w:type="dxa"/>
+          </w:tcPr>
+          <w:p>
+            <w:pPr>
+              <w:cnfStyle w:val="000000100000" w:firstRow="0" w:lastRow="0" w:firstColumn="0" w:lastColumn="0" w:oddVBand="0" w:evenVBand="0" w:oddHBand="1" w:evenHBand="0" w:firstRowFirstColumn="0" w:firstRowLastColumn="0" w:lastRowFirstColumn="0" w:lastRowLastColumn="0"/>
+              <w:rPr>
+                <w:b/>
+                <w:bCs/>
+                <w:lang w:val="en-US"/>
+              </w:rPr>
+            </w:pPr>
+            <w:proofErr w:type="spellStart"/>
+            <w:r>
+              <w:rPr>
+                <w:b/>
+                <w:bCs/>
+                <w:lang w:val="en-US"/>
+              </w:rPr>
+              <w:t>sma</w:t>
+            </w:r>
+            <w:proofErr w:type="spellEnd"/>
+          </w:p>
+        </w:tc>
+        <w:tc>
+          <w:tcPr>
+            <w:tcW w:w="2826" w:type="dxa"/>
+          </w:tcPr>
+          <w:p>
+            <w:pPr>
+              <w:jc w:val="both"/>
+              <w:cnfStyle w:val="000000100000" w:firstRow="0" w:lastRow="0" w:firstColumn="0" w:lastColumn="0" w:oddVBand="0" w:evenVBand="0" w:oddHBand="1" w:evenHBand="0" w:firstRowFirstColumn="0" w:firstRowLastColumn="0" w:lastRowFirstColumn="0" w:lastRowLastColumn="0"/>
+              <w:rPr>
+                <w:lang w:val="en-US"/>
+              </w:rPr>
+            </w:pPr>
+            <w:proofErr w:type="spellStart"/>
+            <w:r>
+              <w:rPr>
+                <w:lang w:val="en-US"/>
+              </w:rPr>
               <w:t>Orientar</w:t>
             </w:r>
             <w:proofErr w:type="spellEnd"/>
@@ -1925,13 +2529,7 @@
               <w:rPr>
                 <w:lang w:val="en-US"/>
               </w:rPr>
-              <w:t xml:space="preserve"> </w:t>
-            </w:r>
-            <w:r>
-              <w:rPr>
-                <w:lang w:val="en-US"/>
-              </w:rPr>
-              <w:t xml:space="preserve">o </w:t>
+              <w:t xml:space="preserve"> o </w:t>
             </w:r>
             <w:proofErr w:type="spellStart"/>
             <w:r>
@@ -3551,7 +4149,6 @@
                 <w:bCs w:val="0"/>
                 <w:lang w:val="en-US"/>
               </w:rPr>
-              <w:lastRenderedPageBreak/>
               <w:t>Acessar</w:t>
             </w:r>
             <w:proofErr w:type="spellEnd"/>
